--- a/Parcial1_Seguridad_PerezLopez_Karla.docx
+++ b/Parcial1_Seguridad_PerezLopez_Karla.docx
@@ -440,6 +440,53 @@
           <w:sz w:val="24"/>
           <w:szCs w:val="24"/>
         </w:rPr>
+        <w:t xml:space="preserve">REPOSITORIO: </w:t>
+      </w:r>
+      <w:hyperlink r:id="rId8" w:history="1">
+        <w:r>
+          <w:rPr>
+            <w:rStyle w:val="Hipervnculo"/>
+            <w:rFonts w:ascii="Arial" w:hAnsi="Arial" w:cs="Arial"/>
+            <w:b/>
+            <w:bCs/>
+            <w:sz w:val="24"/>
+            <w:szCs w:val="24"/>
+          </w:rPr>
+          <w:t>https://github.com/KSofiaPerez14/P1_seguridad_PerezLopezK.git</w:t>
+        </w:r>
+      </w:hyperlink>
+    </w:p>
+    <w:p>
+      <w:pPr>
+        <w:jc w:val="both"/>
+        <w:rPr>
+          <w:rFonts w:ascii="Arial" w:hAnsi="Arial" w:cs="Arial"/>
+          <w:b/>
+          <w:bCs/>
+          <w:sz w:val="24"/>
+          <w:szCs w:val="24"/>
+        </w:rPr>
+      </w:pPr>
+    </w:p>
+    <w:p>
+      <w:pPr>
+        <w:jc w:val="both"/>
+        <w:rPr>
+          <w:rFonts w:ascii="Arial" w:hAnsi="Arial" w:cs="Arial"/>
+          <w:b/>
+          <w:bCs/>
+          <w:sz w:val="24"/>
+          <w:szCs w:val="24"/>
+        </w:rPr>
+      </w:pPr>
+      <w:r>
+        <w:rPr>
+          <w:rFonts w:ascii="Arial" w:hAnsi="Arial" w:cs="Arial"/>
+          <w:b/>
+          <w:bCs/>
+          <w:sz w:val="24"/>
+          <w:szCs w:val="24"/>
+        </w:rPr>
         <w:t>EJERCICIO 1:</w:t>
       </w:r>
     </w:p>
@@ -459,15 +506,14 @@
           <w:rFonts w:ascii="Arial" w:hAnsi="Arial" w:cs="Arial"/>
           <w:b/>
           <w:bCs/>
-          <w:noProof/>
           <w:sz w:val="24"/>
           <w:szCs w:val="24"/>
         </w:rPr>
         <w:drawing>
-          <wp:inline distT="0" distB="0" distL="0" distR="0" wp14:anchorId="0269E05C" wp14:editId="3B4DC23B">
-            <wp:extent cx="5612130" cy="3148330"/>
-            <wp:effectExtent l="0" t="0" r="0" b="0"/>
-            <wp:docPr id="1933060939" name="Imagen 1"/>
+          <wp:inline distT="0" distB="0" distL="0" distR="0" wp14:anchorId="5975C2F8" wp14:editId="2FA3FB1D">
+            <wp:extent cx="5612130" cy="3155315"/>
+            <wp:effectExtent l="0" t="0" r="7620" b="6985"/>
+            <wp:docPr id="1948776178" name="Imagen 1"/>
             <wp:cNvGraphicFramePr>
               <a:graphicFrameLocks xmlns:a="http://schemas.openxmlformats.org/drawingml/2006/main" noChangeAspect="1"/>
             </wp:cNvGraphicFramePr>
@@ -475,11 +521,11 @@
               <a:graphicData uri="http://schemas.openxmlformats.org/drawingml/2006/picture">
                 <pic:pic xmlns:pic="http://schemas.openxmlformats.org/drawingml/2006/picture">
                   <pic:nvPicPr>
-                    <pic:cNvPr id="1933060939" name=""/>
+                    <pic:cNvPr id="1948776178" name=""/>
                     <pic:cNvPicPr/>
                   </pic:nvPicPr>
                   <pic:blipFill>
-                    <a:blip r:embed="rId8"/>
+                    <a:blip r:embed="rId9"/>
                     <a:stretch>
                       <a:fillRect/>
                     </a:stretch>
@@ -487,7 +533,7 @@
                   <pic:spPr>
                     <a:xfrm>
                       <a:off x="0" y="0"/>
-                      <a:ext cx="5612130" cy="3148330"/>
+                      <a:ext cx="5612130" cy="3155315"/>
                     </a:xfrm>
                     <a:prstGeom prst="rect">
                       <a:avLst/>
@@ -505,6 +551,153 @@
         <w:jc w:val="both"/>
         <w:rPr>
           <w:rFonts w:ascii="Arial" w:hAnsi="Arial" w:cs="Arial"/>
+          <w:b/>
+          <w:bCs/>
+          <w:sz w:val="24"/>
+          <w:szCs w:val="24"/>
+        </w:rPr>
+      </w:pPr>
+      <w:r>
+        <w:rPr>
+          <w:rFonts w:ascii="Arial" w:hAnsi="Arial" w:cs="Arial"/>
+          <w:b/>
+          <w:bCs/>
+          <w:sz w:val="24"/>
+          <w:szCs w:val="24"/>
+        </w:rPr>
+        <w:drawing>
+          <wp:inline distT="0" distB="0" distL="0" distR="0" wp14:anchorId="084D4EAD" wp14:editId="1004007F">
+            <wp:extent cx="5612130" cy="3155315"/>
+            <wp:effectExtent l="0" t="0" r="7620" b="6985"/>
+            <wp:docPr id="948346948" name="Imagen 1" descr="Captura de pantalla de computadora&#10;&#10;Descripción generada automáticamente"/>
+            <wp:cNvGraphicFramePr>
+              <a:graphicFrameLocks xmlns:a="http://schemas.openxmlformats.org/drawingml/2006/main" noChangeAspect="1"/>
+            </wp:cNvGraphicFramePr>
+            <a:graphic xmlns:a="http://schemas.openxmlformats.org/drawingml/2006/main">
+              <a:graphicData uri="http://schemas.openxmlformats.org/drawingml/2006/picture">
+                <pic:pic xmlns:pic="http://schemas.openxmlformats.org/drawingml/2006/picture">
+                  <pic:nvPicPr>
+                    <pic:cNvPr id="948346948" name="Imagen 1" descr="Captura de pantalla de computadora&#10;&#10;Descripción generada automáticamente"/>
+                    <pic:cNvPicPr/>
+                  </pic:nvPicPr>
+                  <pic:blipFill>
+                    <a:blip r:embed="rId10"/>
+                    <a:stretch>
+                      <a:fillRect/>
+                    </a:stretch>
+                  </pic:blipFill>
+                  <pic:spPr>
+                    <a:xfrm>
+                      <a:off x="0" y="0"/>
+                      <a:ext cx="5612130" cy="3155315"/>
+                    </a:xfrm>
+                    <a:prstGeom prst="rect">
+                      <a:avLst/>
+                    </a:prstGeom>
+                  </pic:spPr>
+                </pic:pic>
+              </a:graphicData>
+            </a:graphic>
+          </wp:inline>
+        </w:drawing>
+      </w:r>
+    </w:p>
+    <w:p>
+      <w:pPr>
+        <w:jc w:val="both"/>
+        <w:rPr>
+          <w:rFonts w:ascii="Arial" w:hAnsi="Arial" w:cs="Arial"/>
+          <w:b/>
+          <w:bCs/>
+          <w:sz w:val="24"/>
+          <w:szCs w:val="24"/>
+        </w:rPr>
+      </w:pPr>
+    </w:p>
+    <w:p>
+      <w:pPr>
+        <w:jc w:val="both"/>
+        <w:rPr>
+          <w:rFonts w:ascii="Arial" w:hAnsi="Arial" w:cs="Arial"/>
+          <w:b/>
+          <w:bCs/>
+          <w:sz w:val="24"/>
+          <w:szCs w:val="24"/>
+        </w:rPr>
+      </w:pPr>
+      <w:r>
+        <w:rPr>
+          <w:rFonts w:ascii="Arial" w:hAnsi="Arial" w:cs="Arial"/>
+          <w:b/>
+          <w:bCs/>
+          <w:sz w:val="24"/>
+          <w:szCs w:val="24"/>
+        </w:rPr>
+        <w:lastRenderedPageBreak/>
+        <w:t>EJERCICIO 2:</w:t>
+      </w:r>
+    </w:p>
+    <w:p>
+      <w:pPr>
+        <w:jc w:val="both"/>
+        <w:rPr>
+          <w:rFonts w:ascii="Arial" w:hAnsi="Arial" w:cs="Arial"/>
+          <w:b/>
+          <w:bCs/>
+          <w:sz w:val="24"/>
+          <w:szCs w:val="24"/>
+        </w:rPr>
+      </w:pPr>
+      <w:r>
+        <w:rPr>
+          <w:rFonts w:ascii="Arial" w:hAnsi="Arial" w:cs="Arial"/>
+          <w:b/>
+          <w:bCs/>
+          <w:sz w:val="24"/>
+          <w:szCs w:val="24"/>
+        </w:rPr>
+        <w:drawing>
+          <wp:inline distT="0" distB="0" distL="0" distR="0" wp14:anchorId="31B9B2A9" wp14:editId="6EF04A09">
+            <wp:extent cx="5612130" cy="3155315"/>
+            <wp:effectExtent l="0" t="0" r="7620" b="6985"/>
+            <wp:docPr id="276986327" name="Imagen 1" descr="Captura de pantalla de computadora&#10;&#10;Descripción generada automáticamente"/>
+            <wp:cNvGraphicFramePr>
+              <a:graphicFrameLocks xmlns:a="http://schemas.openxmlformats.org/drawingml/2006/main" noChangeAspect="1"/>
+            </wp:cNvGraphicFramePr>
+            <a:graphic xmlns:a="http://schemas.openxmlformats.org/drawingml/2006/main">
+              <a:graphicData uri="http://schemas.openxmlformats.org/drawingml/2006/picture">
+                <pic:pic xmlns:pic="http://schemas.openxmlformats.org/drawingml/2006/picture">
+                  <pic:nvPicPr>
+                    <pic:cNvPr id="276986327" name="Imagen 1" descr="Captura de pantalla de computadora&#10;&#10;Descripción generada automáticamente"/>
+                    <pic:cNvPicPr/>
+                  </pic:nvPicPr>
+                  <pic:blipFill>
+                    <a:blip r:embed="rId11"/>
+                    <a:stretch>
+                      <a:fillRect/>
+                    </a:stretch>
+                  </pic:blipFill>
+                  <pic:spPr>
+                    <a:xfrm>
+                      <a:off x="0" y="0"/>
+                      <a:ext cx="5612130" cy="3155315"/>
+                    </a:xfrm>
+                    <a:prstGeom prst="rect">
+                      <a:avLst/>
+                    </a:prstGeom>
+                  </pic:spPr>
+                </pic:pic>
+              </a:graphicData>
+            </a:graphic>
+          </wp:inline>
+        </w:drawing>
+      </w:r>
+    </w:p>
+    <w:p>
+      <w:pPr>
+        <w:jc w:val="both"/>
+        <w:rPr>
+          <w:rFonts w:ascii="Arial" w:hAnsi="Arial" w:cs="Arial"/>
           <w:sz w:val="24"/>
           <w:szCs w:val="24"/>
         </w:rPr>
@@ -866,7 +1059,6 @@
           <w:sz w:val="24"/>
           <w:szCs w:val="24"/>
         </w:rPr>
-        <w:lastRenderedPageBreak/>
         <w:t>Ataques de denegación de servicio (DoS): Inundan el servidor con solicitudes falsas, lo que lo hace inoperable.</w:t>
       </w:r>
     </w:p>
@@ -890,6 +1082,7 @@
           <w:sz w:val="24"/>
           <w:szCs w:val="24"/>
         </w:rPr>
+        <w:lastRenderedPageBreak/>
         <w:t>Ataques de phishing: Intentan engañar al usuario para que revele información confidencial.</w:t>
       </w:r>
     </w:p>
@@ -1508,48 +1701,56 @@
           <w:sz w:val="24"/>
           <w:szCs w:val="24"/>
         </w:rPr>
+        <w:t>La importancia de la ciberseguridad en nuestro entorno radica en que p</w:t>
+      </w:r>
+      <w:r>
+        <w:rPr>
+          <w:rFonts w:ascii="Arial" w:hAnsi="Arial" w:cs="Arial"/>
+          <w:sz w:val="24"/>
+          <w:szCs w:val="24"/>
+        </w:rPr>
+        <w:t>rotege información personal y financiera</w:t>
+      </w:r>
+      <w:r>
+        <w:rPr>
+          <w:rFonts w:ascii="Arial" w:hAnsi="Arial" w:cs="Arial"/>
+          <w:sz w:val="24"/>
+          <w:szCs w:val="24"/>
+        </w:rPr>
+        <w:t>,</w:t>
+      </w:r>
+      <w:r>
+        <w:rPr>
+          <w:rFonts w:ascii="Arial" w:hAnsi="Arial" w:cs="Arial"/>
+          <w:sz w:val="24"/>
+          <w:szCs w:val="24"/>
+        </w:rPr>
+        <w:t xml:space="preserve"> como </w:t>
+      </w:r>
+      <w:r>
+        <w:rPr>
+          <w:rFonts w:ascii="Arial" w:hAnsi="Arial" w:cs="Arial"/>
+          <w:sz w:val="24"/>
+          <w:szCs w:val="24"/>
+        </w:rPr>
+        <w:t xml:space="preserve">nuestras </w:t>
+      </w:r>
+      <w:r>
+        <w:rPr>
+          <w:rFonts w:ascii="Arial" w:hAnsi="Arial" w:cs="Arial"/>
+          <w:sz w:val="24"/>
+          <w:szCs w:val="24"/>
+        </w:rPr>
+        <w:t xml:space="preserve">contraseñas, números de tarjetas </w:t>
+      </w:r>
+      <w:r>
+        <w:rPr>
+          <w:rFonts w:ascii="Arial" w:hAnsi="Arial" w:cs="Arial"/>
+          <w:sz w:val="24"/>
+          <w:szCs w:val="24"/>
+        </w:rPr>
         <w:lastRenderedPageBreak/>
-        <w:t>La importancia de la ciberseguridad en nuestro entorno radica en que p</w:t>
-      </w:r>
-      <w:r>
-        <w:rPr>
-          <w:rFonts w:ascii="Arial" w:hAnsi="Arial" w:cs="Arial"/>
-          <w:sz w:val="24"/>
-          <w:szCs w:val="24"/>
-        </w:rPr>
-        <w:t>rotege información personal y financiera</w:t>
-      </w:r>
-      <w:r>
-        <w:rPr>
-          <w:rFonts w:ascii="Arial" w:hAnsi="Arial" w:cs="Arial"/>
-          <w:sz w:val="24"/>
-          <w:szCs w:val="24"/>
-        </w:rPr>
-        <w:t>,</w:t>
-      </w:r>
-      <w:r>
-        <w:rPr>
-          <w:rFonts w:ascii="Arial" w:hAnsi="Arial" w:cs="Arial"/>
-          <w:sz w:val="24"/>
-          <w:szCs w:val="24"/>
-        </w:rPr>
-        <w:t xml:space="preserve"> como </w:t>
-      </w:r>
-      <w:r>
-        <w:rPr>
-          <w:rFonts w:ascii="Arial" w:hAnsi="Arial" w:cs="Arial"/>
-          <w:sz w:val="24"/>
-          <w:szCs w:val="24"/>
-        </w:rPr>
-        <w:t xml:space="preserve">nuestras </w:t>
-      </w:r>
-      <w:r>
-        <w:rPr>
-          <w:rFonts w:ascii="Arial" w:hAnsi="Arial" w:cs="Arial"/>
-          <w:sz w:val="24"/>
-          <w:szCs w:val="24"/>
-        </w:rPr>
-        <w:t>contraseñas, números de tarjetas de crédito y registros médicos son vulnerables a ataques cibernéticos</w:t>
+        <w:t>de crédito y registros médicos son vulnerables a ataques cibernéticos</w:t>
       </w:r>
       <w:r>
         <w:rPr>
@@ -1757,7 +1958,7 @@
       </w:r>
     </w:p>
     <w:sectPr>
-      <w:headerReference w:type="default" r:id="rId9"/>
+      <w:headerReference w:type="default" r:id="rId12"/>
       <w:pgSz w:w="12240" w:h="15840"/>
       <w:pgMar w:top="1417" w:right="1701" w:bottom="1417" w:left="1701" w:header="708" w:footer="708" w:gutter="0"/>
       <w:cols w:space="708"/>

--- a/Parcial1_Seguridad_PerezLopez_Karla.docx
+++ b/Parcial1_Seguridad_PerezLopez_Karla.docx
@@ -298,7 +298,6 @@
         </w:rPr>
         <w:t xml:space="preserve"> </w:t>
       </w:r>
-      <w:proofErr w:type="spellStart"/>
       <w:r>
         <w:rPr>
           <w:rFonts w:ascii="Arial" w:eastAsia="Times New Roman" w:hAnsi="Arial" w:cs="Arial"/>
@@ -310,7 +309,6 @@
         </w:rPr>
         <w:t>Dominguez</w:t>
       </w:r>
-      <w:proofErr w:type="spellEnd"/>
     </w:p>
     <w:p>
       <w:pPr>
@@ -347,7 +345,62 @@
           <w:szCs w:val="28"/>
           <w:lang w:eastAsia="es-MX"/>
         </w:rPr>
-        <w:t>Fecha de entrega: 27/Agosto/2022</w:t>
+        <w:t>Fecha de entrega: 2</w:t>
+      </w:r>
+      <w:r>
+        <w:rPr>
+          <w:rFonts w:ascii="Arial" w:eastAsia="Times New Roman" w:hAnsi="Arial" w:cs="Arial"/>
+          <w:b/>
+          <w:bCs/>
+          <w:sz w:val="28"/>
+          <w:szCs w:val="28"/>
+          <w:lang w:eastAsia="es-MX"/>
+        </w:rPr>
+        <w:t>9</w:t>
+      </w:r>
+      <w:r>
+        <w:rPr>
+          <w:rFonts w:ascii="Arial" w:eastAsia="Times New Roman" w:hAnsi="Arial" w:cs="Arial"/>
+          <w:b/>
+          <w:bCs/>
+          <w:sz w:val="28"/>
+          <w:szCs w:val="28"/>
+          <w:lang w:eastAsia="es-MX"/>
+        </w:rPr>
+        <w:t>/</w:t>
+      </w:r>
+      <w:r>
+        <w:rPr>
+          <w:rFonts w:ascii="Arial" w:eastAsia="Times New Roman" w:hAnsi="Arial" w:cs="Arial"/>
+          <w:b/>
+          <w:bCs/>
+          <w:sz w:val="28"/>
+          <w:szCs w:val="28"/>
+          <w:lang w:eastAsia="es-MX"/>
+        </w:rPr>
+        <w:t>Febrero</w:t>
+      </w:r>
+      <w:r>
+        <w:rPr>
+          <w:rFonts w:ascii="Arial" w:eastAsia="Times New Roman" w:hAnsi="Arial" w:cs="Arial"/>
+          <w:b/>
+          <w:bCs/>
+          <w:sz w:val="28"/>
+          <w:szCs w:val="28"/>
+          <w:lang w:eastAsia="es-MX"/>
+        </w:rPr>
+        <w:t>/202</w:t>
+      </w:r>
+      <w:r>
+        <w:rPr>
+          <w:rFonts w:ascii="Arial" w:eastAsia="Times New Roman" w:hAnsi="Arial" w:cs="Arial"/>
+          <w:b/>
+          <w:bCs/>
+          <w:sz w:val="28"/>
+          <w:szCs w:val="28"/>
+          <w:lang w:eastAsia="es-MX"/>
+        </w:rPr>
+        <w:t>4</w:t>
       </w:r>
     </w:p>
     <w:p>
@@ -506,6 +559,7 @@
           <w:rFonts w:ascii="Arial" w:hAnsi="Arial" w:cs="Arial"/>
           <w:b/>
           <w:bCs/>
+          <w:noProof/>
           <w:sz w:val="24"/>
           <w:szCs w:val="24"/>
         </w:rPr>
@@ -562,6 +616,7 @@
           <w:rFonts w:ascii="Arial" w:hAnsi="Arial" w:cs="Arial"/>
           <w:b/>
           <w:bCs/>
+          <w:noProof/>
           <w:sz w:val="24"/>
           <w:szCs w:val="24"/>
         </w:rPr>
@@ -653,6 +708,7 @@
           <w:rFonts w:ascii="Arial" w:hAnsi="Arial" w:cs="Arial"/>
           <w:b/>
           <w:bCs/>
+          <w:noProof/>
           <w:sz w:val="24"/>
           <w:szCs w:val="24"/>
         </w:rPr>
@@ -1152,43 +1208,7 @@
           <w:sz w:val="24"/>
           <w:szCs w:val="24"/>
         </w:rPr>
-        <w:t>Ataques de intermediario (Man-in-</w:t>
-      </w:r>
-      <w:proofErr w:type="spellStart"/>
-      <w:r>
-        <w:rPr>
-          <w:rFonts w:ascii="Arial" w:hAnsi="Arial" w:cs="Arial"/>
-          <w:sz w:val="24"/>
-          <w:szCs w:val="24"/>
-        </w:rPr>
-        <w:t>the</w:t>
-      </w:r>
-      <w:proofErr w:type="spellEnd"/>
-      <w:r>
-        <w:rPr>
-          <w:rFonts w:ascii="Arial" w:hAnsi="Arial" w:cs="Arial"/>
-          <w:sz w:val="24"/>
-          <w:szCs w:val="24"/>
-        </w:rPr>
-        <w:t>-</w:t>
-      </w:r>
-      <w:proofErr w:type="spellStart"/>
-      <w:r>
-        <w:rPr>
-          <w:rFonts w:ascii="Arial" w:hAnsi="Arial" w:cs="Arial"/>
-          <w:sz w:val="24"/>
-          <w:szCs w:val="24"/>
-        </w:rPr>
-        <w:t>Middle</w:t>
-      </w:r>
-      <w:proofErr w:type="spellEnd"/>
-      <w:r>
-        <w:rPr>
-          <w:rFonts w:ascii="Arial" w:hAnsi="Arial" w:cs="Arial"/>
-          <w:sz w:val="24"/>
-          <w:szCs w:val="24"/>
-        </w:rPr>
-        <w:t>): Interceptan la comunicación entre dos aplicaciones y modifican los datos.</w:t>
+        <w:t>Ataques de intermediario (Man-in-the-Middle): Interceptan la comunicación entre dos aplicaciones y modifican los datos.</w:t>
       </w:r>
     </w:p>
     <w:p>
@@ -1291,25 +1311,7 @@
           <w:sz w:val="24"/>
           <w:szCs w:val="24"/>
         </w:rPr>
-        <w:t xml:space="preserve">posibles atacantes. </w:t>
-      </w:r>
-      <w:proofErr w:type="gramStart"/>
-      <w:r>
-        <w:rPr>
-          <w:rFonts w:ascii="Arial" w:hAnsi="Arial" w:cs="Arial"/>
-          <w:sz w:val="24"/>
-          <w:szCs w:val="24"/>
-        </w:rPr>
-        <w:t>Además</w:t>
-      </w:r>
-      <w:proofErr w:type="gramEnd"/>
-      <w:r>
-        <w:rPr>
-          <w:rFonts w:ascii="Arial" w:hAnsi="Arial" w:cs="Arial"/>
-          <w:sz w:val="24"/>
-          <w:szCs w:val="24"/>
-        </w:rPr>
-        <w:t xml:space="preserve"> </w:t>
+        <w:t xml:space="preserve">posibles atacantes. Además </w:t>
       </w:r>
       <w:r>
         <w:rPr>

--- a/Parcial1_Seguridad_PerezLopez_Karla.docx
+++ b/Parcial1_Seguridad_PerezLopez_Karla.docx
@@ -708,15 +708,14 @@
           <w:rFonts w:ascii="Arial" w:hAnsi="Arial" w:cs="Arial"/>
           <w:b/>
           <w:bCs/>
-          <w:noProof/>
           <w:sz w:val="24"/>
           <w:szCs w:val="24"/>
         </w:rPr>
         <w:drawing>
-          <wp:inline distT="0" distB="0" distL="0" distR="0" wp14:anchorId="31B9B2A9" wp14:editId="6EF04A09">
-            <wp:extent cx="5612130" cy="3155315"/>
-            <wp:effectExtent l="0" t="0" r="7620" b="6985"/>
-            <wp:docPr id="276986327" name="Imagen 1" descr="Captura de pantalla de computadora&#10;&#10;Descripción generada automáticamente"/>
+          <wp:inline distT="0" distB="0" distL="0" distR="0" wp14:anchorId="5C1EABED" wp14:editId="4281089E">
+            <wp:extent cx="5612130" cy="3150870"/>
+            <wp:effectExtent l="0" t="0" r="7620" b="0"/>
+            <wp:docPr id="1924749263" name="Imagen 1"/>
             <wp:cNvGraphicFramePr>
               <a:graphicFrameLocks xmlns:a="http://schemas.openxmlformats.org/drawingml/2006/main" noChangeAspect="1"/>
             </wp:cNvGraphicFramePr>
@@ -724,7 +723,7 @@
               <a:graphicData uri="http://schemas.openxmlformats.org/drawingml/2006/picture">
                 <pic:pic xmlns:pic="http://schemas.openxmlformats.org/drawingml/2006/picture">
                   <pic:nvPicPr>
-                    <pic:cNvPr id="276986327" name="Imagen 1" descr="Captura de pantalla de computadora&#10;&#10;Descripción generada automáticamente"/>
+                    <pic:cNvPr id="1924749263" name=""/>
                     <pic:cNvPicPr/>
                   </pic:nvPicPr>
                   <pic:blipFill>
@@ -736,7 +735,7 @@
                   <pic:spPr>
                     <a:xfrm>
                       <a:off x="0" y="0"/>
-                      <a:ext cx="5612130" cy="3155315"/>
+                      <a:ext cx="5612130" cy="3150870"/>
                     </a:xfrm>
                     <a:prstGeom prst="rect">
                       <a:avLst/>
